--- a/DB project report.docx
+++ b/DB project report.docx
@@ -7,6 +7,15 @@
         <w:pStyle w:val="Heading1"/>
       </w:pPr>
       <w:r>
+        <w:rPr>
+          <w:lang w:val="en-US"/>
+        </w:rPr>
+        <w:t>1.</w:t>
+      </w:r>
+      <w:r>
+        <w:t xml:space="preserve"> </w:t>
+      </w:r>
+      <w:r>
         <w:t xml:space="preserve">URL for your Youtube video. </w:t>
       </w:r>
     </w:p>
@@ -16,6 +25,12 @@
         <w:pStyle w:val="Heading1"/>
       </w:pPr>
       <w:r>
+        <w:rPr>
+          <w:lang w:val="en-US"/>
+        </w:rPr>
+        <w:t xml:space="preserve">2. </w:t>
+      </w:r>
+      <w:r>
         <w:t xml:space="preserve">Your entity relationship diagram, giving any assumptions that it makes about the processes that use the data.  </w:t>
       </w:r>
       <w:r>
@@ -25,17 +40,15 @@
     <w:p>
       <w:pPr>
         <w:pStyle w:val="Heading2"/>
-        <w:rPr>
-          <w:lang w:val="en-US"/>
-        </w:rPr>
-      </w:pPr>
-      <w:r>
-        <w:rPr>
-          <w:lang w:val="en-US"/>
-        </w:rPr>
+      </w:pPr>
+      <w:r>
+        <w:t xml:space="preserve">2.2 </w:t>
+      </w:r>
+      <w:r>
         <w:t>Assumptions made:</w:t>
       </w:r>
     </w:p>
+    <w:p/>
     <w:p>
       <w:pPr>
         <w:pStyle w:val="ListParagraph"/>
@@ -49,9 +62,37 @@
       </w:pPr>
       <w:r>
         <w:rPr>
-          <w:lang w:val="en-US"/>
-        </w:rPr>
-        <w:t>All users are either buyers or sellers.</w:t>
+          <w:b/>
+          <w:bCs/>
+          <w:color w:val="4472C4" w:themeColor="accent1"/>
+          <w:lang w:val="en-US"/>
+        </w:rPr>
+        <w:t>[User]</w:t>
+      </w:r>
+      <w:r>
+        <w:rPr>
+          <w:color w:val="4472C4" w:themeColor="accent1"/>
+          <w:lang w:val="en-US"/>
+        </w:rPr>
+        <w:t xml:space="preserve"> </w:t>
+      </w:r>
+      <w:r>
+        <w:rPr>
+          <w:lang w:val="en-US"/>
+        </w:rPr>
+        <w:t>User</w:t>
+      </w:r>
+      <w:r>
+        <w:rPr>
+          <w:lang w:val="en-US"/>
+        </w:rPr>
+        <w:t>s</w:t>
+      </w:r>
+      <w:r>
+        <w:rPr>
+          <w:lang w:val="en-US"/>
+        </w:rPr>
+        <w:t xml:space="preserve"> register with a unique email address as their username, and this email will also be stored as user’s id in the database.</w:t>
       </w:r>
     </w:p>
     <w:p>
@@ -67,9 +108,25 @@
       </w:pPr>
       <w:r>
         <w:rPr>
-          <w:lang w:val="en-US"/>
-        </w:rPr>
-        <w:t>Sellers are buyers with extra privileges such as creating auctions and receive auction notifications.</w:t>
+          <w:b/>
+          <w:bCs/>
+          <w:color w:val="4472C4" w:themeColor="accent1"/>
+          <w:lang w:val="en-US"/>
+        </w:rPr>
+        <w:t>[User]</w:t>
+      </w:r>
+      <w:r>
+        <w:rPr>
+          <w:color w:val="4472C4" w:themeColor="accent1"/>
+          <w:lang w:val="en-US"/>
+        </w:rPr>
+        <w:t xml:space="preserve"> </w:t>
+      </w:r>
+      <w:r>
+        <w:rPr>
+          <w:lang w:val="en-US"/>
+        </w:rPr>
+        <w:t>User’s password only stores the hashed value.</w:t>
       </w:r>
     </w:p>
     <w:p>
@@ -85,9 +142,25 @@
       </w:pPr>
       <w:r>
         <w:rPr>
-          <w:lang w:val="en-US"/>
-        </w:rPr>
-        <w:t>Users’ email is used as username for login.</w:t>
+          <w:b/>
+          <w:bCs/>
+          <w:color w:val="4472C4" w:themeColor="accent1"/>
+          <w:lang w:val="en-US"/>
+        </w:rPr>
+        <w:t>[User]</w:t>
+      </w:r>
+      <w:r>
+        <w:rPr>
+          <w:color w:val="4472C4" w:themeColor="accent1"/>
+          <w:lang w:val="en-US"/>
+        </w:rPr>
+        <w:t xml:space="preserve"> </w:t>
+      </w:r>
+      <w:r>
+        <w:rPr>
+          <w:lang w:val="en-US"/>
+        </w:rPr>
+        <w:t>All users are either buyers or sellers.</w:t>
       </w:r>
     </w:p>
     <w:p>
@@ -103,10 +176,46 @@
       </w:pPr>
       <w:r>
         <w:rPr>
-          <w:lang w:val="en-US"/>
-        </w:rPr>
-        <w:t>User’s password only stores the hashed value.</w:t>
-      </w:r>
+          <w:b/>
+          <w:bCs/>
+          <w:color w:val="4472C4" w:themeColor="accent1"/>
+          <w:lang w:val="en-US"/>
+        </w:rPr>
+        <w:t>[User]</w:t>
+      </w:r>
+      <w:r>
+        <w:rPr>
+          <w:color w:val="4472C4" w:themeColor="accent1"/>
+          <w:lang w:val="en-US"/>
+        </w:rPr>
+        <w:t xml:space="preserve"> </w:t>
+      </w:r>
+      <w:r>
+        <w:rPr>
+          <w:lang w:val="en-US"/>
+        </w:rPr>
+        <w:t>Sellers are buyers with extra privileges such as creating auctions and receiv</w:t>
+      </w:r>
+      <w:r>
+        <w:rPr>
+          <w:lang w:val="en-US"/>
+        </w:rPr>
+        <w:t>ing</w:t>
+      </w:r>
+      <w:r>
+        <w:rPr>
+          <w:lang w:val="en-US"/>
+        </w:rPr>
+        <w:t xml:space="preserve"> auction notifications.</w:t>
+      </w:r>
+    </w:p>
+    <w:p>
+      <w:pPr>
+        <w:pStyle w:val="ListParagraph"/>
+        <w:rPr>
+          <w:lang w:val="en-US"/>
+        </w:rPr>
+      </w:pPr>
     </w:p>
     <w:p>
       <w:pPr>
@@ -121,10 +230,51 @@
       </w:pPr>
       <w:r>
         <w:rPr>
+          <w:b/>
+          <w:bCs/>
+          <w:color w:val="4472C4" w:themeColor="accent1"/>
+          <w:lang w:val="en-US"/>
+        </w:rPr>
+        <w:t>[</w:t>
+      </w:r>
+      <w:r>
+        <w:rPr>
+          <w:b/>
+          <w:bCs/>
+          <w:color w:val="4472C4" w:themeColor="accent1"/>
+          <w:lang w:val="en-US"/>
+        </w:rPr>
+        <w:t>Notification</w:t>
+      </w:r>
+      <w:r>
+        <w:rPr>
+          <w:b/>
+          <w:bCs/>
+          <w:color w:val="4472C4" w:themeColor="accent1"/>
+          <w:lang w:val="en-US"/>
+        </w:rPr>
+        <w:t>]</w:t>
+      </w:r>
+      <w:r>
+        <w:rPr>
+          <w:color w:val="4472C4" w:themeColor="accent1"/>
+          <w:lang w:val="en-US"/>
+        </w:rPr>
+        <w:t xml:space="preserve"> </w:t>
+      </w:r>
+      <w:r>
+        <w:rPr>
           <w:lang w:val="en-US"/>
         </w:rPr>
         <w:t>Notifications are read-only.</w:t>
       </w:r>
+    </w:p>
+    <w:p>
+      <w:pPr>
+        <w:rPr>
+          <w:lang w:val="en-US"/>
+        </w:rPr>
+      </w:pPr>
     </w:p>
     <w:p>
       <w:pPr>
@@ -139,10 +289,64 @@
       </w:pPr>
       <w:r>
         <w:rPr>
-          <w:lang w:val="en-US"/>
-        </w:rPr>
-        <w:t>Every item belongs to a category which is selected by seller from the pre-defined set of categories.</w:t>
-      </w:r>
+          <w:b/>
+          <w:bCs/>
+          <w:color w:val="4472C4" w:themeColor="accent1"/>
+          <w:lang w:val="en-US"/>
+        </w:rPr>
+        <w:t>[</w:t>
+      </w:r>
+      <w:r>
+        <w:rPr>
+          <w:b/>
+          <w:bCs/>
+          <w:color w:val="4472C4" w:themeColor="accent1"/>
+          <w:lang w:val="en-US"/>
+        </w:rPr>
+        <w:t>Item</w:t>
+      </w:r>
+      <w:r>
+        <w:rPr>
+          <w:b/>
+          <w:bCs/>
+          <w:color w:val="4472C4" w:themeColor="accent1"/>
+          <w:lang w:val="en-US"/>
+        </w:rPr>
+        <w:t>]</w:t>
+      </w:r>
+      <w:r>
+        <w:rPr>
+          <w:color w:val="4472C4" w:themeColor="accent1"/>
+          <w:lang w:val="en-US"/>
+        </w:rPr>
+        <w:t xml:space="preserve"> </w:t>
+      </w:r>
+      <w:r>
+        <w:rPr>
+          <w:lang w:val="en-US"/>
+        </w:rPr>
+        <w:t xml:space="preserve">Every item belongs to a category which is selected by </w:t>
+      </w:r>
+      <w:r>
+        <w:rPr>
+          <w:lang w:val="en-US"/>
+        </w:rPr>
+        <w:t xml:space="preserve">the </w:t>
+      </w:r>
+      <w:r>
+        <w:rPr>
+          <w:lang w:val="en-US"/>
+        </w:rPr>
+        <w:t>seller from the predefined set of categories.</w:t>
+      </w:r>
+    </w:p>
+    <w:p>
+      <w:pPr>
+        <w:pStyle w:val="ListParagraph"/>
+        <w:rPr>
+          <w:lang w:val="en-US"/>
+        </w:rPr>
+      </w:pPr>
     </w:p>
     <w:p>
       <w:pPr>
@@ -157,10 +361,52 @@
       </w:pPr>
       <w:r>
         <w:rPr>
+          <w:b/>
+          <w:bCs/>
+          <w:color w:val="4472C4" w:themeColor="accent1"/>
+          <w:lang w:val="en-US"/>
+        </w:rPr>
+        <w:t>[</w:t>
+      </w:r>
+      <w:r>
+        <w:rPr>
+          <w:b/>
+          <w:bCs/>
+          <w:color w:val="4472C4" w:themeColor="accent1"/>
+          <w:lang w:val="en-US"/>
+        </w:rPr>
+        <w:t>Category</w:t>
+      </w:r>
+      <w:r>
+        <w:rPr>
+          <w:b/>
+          <w:bCs/>
+          <w:color w:val="4472C4" w:themeColor="accent1"/>
+          <w:lang w:val="en-US"/>
+        </w:rPr>
+        <w:t>]</w:t>
+      </w:r>
+      <w:r>
+        <w:rPr>
+          <w:color w:val="4472C4" w:themeColor="accent1"/>
+          <w:lang w:val="en-US"/>
+        </w:rPr>
+        <w:t xml:space="preserve"> </w:t>
+      </w:r>
+      <w:r>
+        <w:rPr>
           <w:lang w:val="en-US"/>
         </w:rPr>
         <w:t>Category is separated from Item table for easier management of categories.</w:t>
       </w:r>
+    </w:p>
+    <w:p>
+      <w:pPr>
+        <w:pStyle w:val="ListParagraph"/>
+        <w:rPr>
+          <w:lang w:val="en-US"/>
+        </w:rPr>
+      </w:pPr>
     </w:p>
     <w:p>
       <w:pPr>
@@ -175,6 +421,42 @@
       </w:pPr>
       <w:r>
         <w:rPr>
+          <w:b/>
+          <w:bCs/>
+          <w:color w:val="4472C4" w:themeColor="accent1"/>
+          <w:lang w:val="en-US"/>
+        </w:rPr>
+        <w:t>[</w:t>
+      </w:r>
+      <w:proofErr w:type="spellStart"/>
+      <w:r>
+        <w:rPr>
+          <w:b/>
+          <w:bCs/>
+          <w:color w:val="4472C4" w:themeColor="accent1"/>
+          <w:lang w:val="en-US"/>
+        </w:rPr>
+        <w:t>WatchList</w:t>
+      </w:r>
+      <w:proofErr w:type="spellEnd"/>
+      <w:r>
+        <w:rPr>
+          <w:b/>
+          <w:bCs/>
+          <w:color w:val="4472C4" w:themeColor="accent1"/>
+          <w:lang w:val="en-US"/>
+        </w:rPr>
+        <w:t>]</w:t>
+      </w:r>
+      <w:r>
+        <w:rPr>
+          <w:color w:val="4472C4" w:themeColor="accent1"/>
+          <w:lang w:val="en-US"/>
+        </w:rPr>
+        <w:t xml:space="preserve"> </w:t>
+      </w:r>
+      <w:r>
+        <w:rPr>
           <w:lang w:val="en-US"/>
         </w:rPr>
         <w:t xml:space="preserve">User cannot add the same item to his/her watch list more than once. Hence </w:t>
@@ -239,6 +521,14 @@
         </w:rPr>
         <w:t>its own id.</w:t>
       </w:r>
+    </w:p>
+    <w:p>
+      <w:pPr>
+        <w:pStyle w:val="ListParagraph"/>
+        <w:rPr>
+          <w:lang w:val="en-US"/>
+        </w:rPr>
+      </w:pPr>
     </w:p>
     <w:p>
       <w:pPr>
@@ -260,6 +550,20 @@
     </w:p>
     <w:p>
       <w:pPr>
+        <w:ind w:left="1080"/>
+        <w:rPr>
+          <w:lang w:val="en-US"/>
+        </w:rPr>
+      </w:pPr>
+      <w:r>
+        <w:rPr>
+          <w:lang w:val="en-US"/>
+        </w:rPr>
+        <w:t>There are some restricted attribute values in the database. To implement these restrictions, only certain system processes are allowed to set or update these attributes.</w:t>
+      </w:r>
+    </w:p>
+    <w:p>
+      <w:pPr>
         <w:pStyle w:val="ListParagraph"/>
         <w:numPr>
           <w:ilvl w:val="1"/>
@@ -269,11 +573,19 @@
           <w:lang w:val="en-US"/>
         </w:rPr>
       </w:pPr>
-      <w:r>
-        <w:rPr>
-          <w:lang w:val="en-US"/>
-        </w:rPr>
-        <w:t>There are some restricted attribute values in the database. To implement these restrictions, only certain system processes are allowed to set or update these attributes.</w:t>
+      <w:proofErr w:type="spellStart"/>
+      <w:r>
+        <w:rPr>
+          <w:lang w:val="en-US"/>
+        </w:rPr>
+        <w:t>accountType</w:t>
+      </w:r>
+      <w:proofErr w:type="spellEnd"/>
+      <w:r>
+        <w:rPr>
+          <w:lang w:val="en-US"/>
+        </w:rPr>
+        <w:t xml:space="preserve"> is either “Seller” or “Buyer”.</w:t>
       </w:r>
     </w:p>
     <w:p>
@@ -292,14 +604,14 @@
         <w:rPr>
           <w:lang w:val="en-US"/>
         </w:rPr>
-        <w:t>accountType</w:t>
+        <w:t>itemStatus</w:t>
       </w:r>
       <w:proofErr w:type="spellEnd"/>
       <w:r>
         <w:rPr>
           <w:lang w:val="en-US"/>
         </w:rPr>
-        <w:t xml:space="preserve"> is either “Seller” or “Buyer”.</w:t>
+        <w:t xml:space="preserve"> is either “Open”, “Closed-Won” or “Closed-No-bid”.</w:t>
       </w:r>
     </w:p>
     <w:p>
@@ -318,14 +630,14 @@
         <w:rPr>
           <w:lang w:val="en-US"/>
         </w:rPr>
-        <w:t>itemStatus</w:t>
+        <w:t>bidStatus</w:t>
       </w:r>
       <w:proofErr w:type="spellEnd"/>
       <w:r>
         <w:rPr>
           <w:lang w:val="en-US"/>
         </w:rPr>
-        <w:t xml:space="preserve"> is either “Open”, “Closed-Won” or “Closed-No-bid”.</w:t>
+        <w:t xml:space="preserve"> is either “Winning”, “Losing”, “Won” or “Lost”.</w:t>
       </w:r>
     </w:p>
     <w:p>
@@ -344,64 +656,52 @@
         <w:rPr>
           <w:lang w:val="en-US"/>
         </w:rPr>
-        <w:t>bidStatus</w:t>
+        <w:t>notificationType</w:t>
       </w:r>
       <w:proofErr w:type="spellEnd"/>
       <w:r>
         <w:rPr>
           <w:lang w:val="en-US"/>
         </w:rPr>
-        <w:t xml:space="preserve"> is either “Winning”, “Losing”, “Won” or “Lost”.</w:t>
-      </w:r>
-    </w:p>
-    <w:p>
-      <w:pPr>
-        <w:pStyle w:val="ListParagraph"/>
-        <w:numPr>
-          <w:ilvl w:val="1"/>
-          <w:numId w:val="3"/>
-        </w:numPr>
-        <w:rPr>
-          <w:lang w:val="en-US"/>
-        </w:rPr>
-      </w:pPr>
+        <w:t xml:space="preserve"> is either “Auction Close”, “Auction Update”</w:t>
+      </w:r>
+      <w:r>
+        <w:rPr>
+          <w:lang w:val="en-US"/>
+        </w:rPr>
+        <w:t>,</w:t>
+      </w:r>
+      <w:r>
+        <w:rPr>
+          <w:lang w:val="en-US"/>
+        </w:rPr>
+        <w:t xml:space="preserve"> </w:t>
+      </w:r>
+      <w:r>
+        <w:rPr>
+          <w:lang w:val="en-US"/>
+        </w:rPr>
+        <w:t xml:space="preserve">“Bid Update”, “Bid Close” </w:t>
+      </w:r>
+      <w:r>
+        <w:rPr>
+          <w:lang w:val="en-US"/>
+        </w:rPr>
+        <w:t>or “</w:t>
+      </w:r>
       <w:proofErr w:type="spellStart"/>
       <w:r>
         <w:rPr>
           <w:lang w:val="en-US"/>
         </w:rPr>
-        <w:t>notificationType</w:t>
+        <w:t>WatchList</w:t>
       </w:r>
       <w:proofErr w:type="spellEnd"/>
       <w:r>
         <w:rPr>
           <w:lang w:val="en-US"/>
         </w:rPr>
-        <w:t xml:space="preserve"> is either “Auction Close”, “Auction Update”</w:t>
-      </w:r>
-      <w:r>
-        <w:rPr>
-          <w:lang w:val="en-US"/>
-        </w:rPr>
-        <w:t>,</w:t>
-      </w:r>
-      <w:r>
-        <w:rPr>
-          <w:lang w:val="en-US"/>
-        </w:rPr>
-        <w:t xml:space="preserve"> </w:t>
-      </w:r>
-      <w:r>
-        <w:rPr>
-          <w:lang w:val="en-US"/>
-        </w:rPr>
-        <w:t xml:space="preserve">“Bid Update”, “Bid Close” </w:t>
-      </w:r>
-      <w:r>
-        <w:rPr>
-          <w:lang w:val="en-US"/>
-        </w:rPr>
-        <w:t>or “WatchList Notification”</w:t>
+        <w:t xml:space="preserve"> Notification”</w:t>
       </w:r>
       <w:r>
         <w:rPr>
@@ -420,11 +720,16 @@
     <w:p>
       <w:pPr>
         <w:pStyle w:val="Heading1"/>
+        <w:numPr>
+          <w:ilvl w:val="0"/>
+          <w:numId w:val="8"/>
+        </w:numPr>
       </w:pPr>
       <w:r>
         <w:t xml:space="preserve">A listing of your database schema (list of table names and attributes) with an explanation of how it translates the ER diagram.  </w:t>
       </w:r>
     </w:p>
+    <w:p/>
     <w:p>
       <w:pPr>
         <w:pStyle w:val="ListParagraph"/>
@@ -467,7 +772,16 @@
         </w:numPr>
       </w:pPr>
       <w:r>
-        <w:t>id INTEGER AUTO_INCREMENT PRIMARY KEY</w:t>
+        <w:t xml:space="preserve">id </w:t>
+      </w:r>
+      <w:r>
+        <w:rPr>
+          <w:lang w:val="en-US"/>
+        </w:rPr>
+        <w:t>VARCHAR(255)</w:t>
+      </w:r>
+      <w:r>
+        <w:t xml:space="preserve"> PRIMARY KEY</w:t>
       </w:r>
     </w:p>
     <w:p>
@@ -479,6 +793,7 @@
         </w:numPr>
       </w:pPr>
       <w:r>
+        <w:lastRenderedPageBreak/>
         <w:t>firstName VARCHAR(</w:t>
       </w:r>
       <w:r>
@@ -532,27 +847,6 @@
           <w:numId w:val="4"/>
         </w:numPr>
       </w:pPr>
-      <w:r>
-        <w:t>email VARCHAR(</w:t>
-      </w:r>
-      <w:r>
-        <w:rPr>
-          <w:lang w:val="en-US"/>
-        </w:rPr>
-        <w:t>50</w:t>
-      </w:r>
-      <w:r>
-        <w:t>) NOT NULL</w:t>
-      </w:r>
-    </w:p>
-    <w:p>
-      <w:pPr>
-        <w:pStyle w:val="ListParagraph"/>
-        <w:numPr>
-          <w:ilvl w:val="1"/>
-          <w:numId w:val="4"/>
-        </w:numPr>
-      </w:pPr>
       <w:proofErr w:type="spellStart"/>
       <w:r>
         <w:rPr>
@@ -572,6 +866,11 @@
       <w:r>
         <w:t>6) NOT NULL</w:t>
       </w:r>
+    </w:p>
+    <w:p>
+      <w:pPr>
+        <w:pStyle w:val="ListParagraph"/>
+      </w:pPr>
     </w:p>
     <w:p>
       <w:pPr>
@@ -627,13 +926,22 @@
         </w:numPr>
       </w:pPr>
       <w:r>
-        <w:t>sellerId INTEGER</w:t>
-      </w:r>
-      <w:r>
-        <w:rPr>
-          <w:lang w:val="en-US"/>
-        </w:rPr>
-        <w:t xml:space="preserve"> NOT NULL</w:t>
+        <w:t xml:space="preserve">sellerId </w:t>
+      </w:r>
+      <w:r>
+        <w:rPr>
+          <w:lang w:val="en-US"/>
+        </w:rPr>
+        <w:t>VARCHAR(255)</w:t>
+      </w:r>
+      <w:r>
+        <w:t xml:space="preserve"> </w:t>
+      </w:r>
+      <w:r>
+        <w:rPr>
+          <w:lang w:val="en-US"/>
+        </w:rPr>
+        <w:t>NOT NULL</w:t>
       </w:r>
     </w:p>
     <w:p>
@@ -681,7 +989,6 @@
         </w:numPr>
       </w:pPr>
       <w:r>
-        <w:lastRenderedPageBreak/>
         <w:t>startTime datetime NOT NULL</w:t>
       </w:r>
     </w:p>
@@ -719,6 +1026,9 @@
       </w:pPr>
       <w:r>
         <w:t>startingPrice decimal NOT NULL</w:t>
+      </w:r>
+      <w:r>
+        <w:br/>
       </w:r>
     </w:p>
     <w:p>
@@ -781,7 +1091,34 @@
         </w:numPr>
       </w:pPr>
       <w:r>
-        <w:t>buyerId INTEGER</w:t>
+        <w:t xml:space="preserve">buyerId </w:t>
+      </w:r>
+      <w:r>
+        <w:rPr>
+          <w:lang w:val="en-US"/>
+        </w:rPr>
+        <w:t>VARCHAR(255)</w:t>
+      </w:r>
+      <w:r>
+        <w:t xml:space="preserve"> </w:t>
+      </w:r>
+      <w:r>
+        <w:rPr>
+          <w:lang w:val="en-US"/>
+        </w:rPr>
+        <w:t>NOT NULL</w:t>
+      </w:r>
+    </w:p>
+    <w:p>
+      <w:pPr>
+        <w:pStyle w:val="ListParagraph"/>
+        <w:numPr>
+          <w:ilvl w:val="1"/>
+          <w:numId w:val="4"/>
+        </w:numPr>
+      </w:pPr>
+      <w:r>
+        <w:t>itemId INTEGER</w:t>
       </w:r>
       <w:r>
         <w:rPr>
@@ -799,13 +1136,7 @@
         </w:numPr>
       </w:pPr>
       <w:r>
-        <w:t>itemId INTEGER</w:t>
-      </w:r>
-      <w:r>
-        <w:rPr>
-          <w:lang w:val="en-US"/>
-        </w:rPr>
-        <w:t xml:space="preserve"> NOT NULL</w:t>
+        <w:t>bidStatus VARCHAR(20) NOT NULL</w:t>
       </w:r>
     </w:p>
     <w:p>
@@ -817,7 +1148,7 @@
         </w:numPr>
       </w:pPr>
       <w:r>
-        <w:t>bidStatus VARCHAR(20) NOT NULL</w:t>
+        <w:t>bidTime datetime NOT NULL</w:t>
       </w:r>
     </w:p>
     <w:p>
@@ -829,18 +1160,6 @@
         </w:numPr>
       </w:pPr>
       <w:r>
-        <w:t>bidTime datetime NOT NULL</w:t>
-      </w:r>
-    </w:p>
-    <w:p>
-      <w:pPr>
-        <w:pStyle w:val="ListParagraph"/>
-        <w:numPr>
-          <w:ilvl w:val="1"/>
-          <w:numId w:val="4"/>
-        </w:numPr>
-      </w:pPr>
-      <w:r>
         <w:t>price decima</w:t>
       </w:r>
       <w:r>
@@ -848,6 +1167,12 @@
           <w:lang w:val="en-US"/>
         </w:rPr>
         <w:t>l NOT NULL</w:t>
+      </w:r>
+      <w:r>
+        <w:rPr>
+          <w:lang w:val="en-US"/>
+        </w:rPr>
+        <w:br/>
       </w:r>
     </w:p>
     <w:p>
@@ -926,13 +1251,22 @@
         </w:numPr>
       </w:pPr>
       <w:r>
-        <w:t>userId INTEGER</w:t>
-      </w:r>
-      <w:r>
-        <w:rPr>
-          <w:lang w:val="en-US"/>
-        </w:rPr>
-        <w:t xml:space="preserve"> NOT NULL</w:t>
+        <w:t xml:space="preserve">userId </w:t>
+      </w:r>
+      <w:r>
+        <w:rPr>
+          <w:lang w:val="en-US"/>
+        </w:rPr>
+        <w:t>VARCHAR(255)</w:t>
+      </w:r>
+      <w:r>
+        <w:t xml:space="preserve"> </w:t>
+      </w:r>
+      <w:r>
+        <w:rPr>
+          <w:lang w:val="en-US"/>
+        </w:rPr>
+        <w:t>NOT NULL</w:t>
       </w:r>
     </w:p>
     <w:p>
@@ -945,6 +1279,9 @@
       </w:pPr>
       <w:r>
         <w:t>addedTime datetime NOT NULL</w:t>
+      </w:r>
+      <w:r>
+        <w:br/>
       </w:r>
     </w:p>
     <w:p>
@@ -1009,6 +1346,9 @@
       <w:r>
         <w:t>name VARCHAR(255) NOT NULL</w:t>
       </w:r>
+      <w:r>
+        <w:br/>
+      </w:r>
     </w:p>
     <w:p>
       <w:pPr>
@@ -1106,6 +1446,12 @@
         </w:rPr>
         <w:t>NOT NULL</w:t>
       </w:r>
+      <w:r>
+        <w:rPr>
+          <w:lang w:val="en-US"/>
+        </w:rPr>
+        <w:br/>
+      </w:r>
     </w:p>
     <w:p>
       <w:pPr>
@@ -1149,7 +1495,7 @@
         </w:numPr>
       </w:pPr>
       <w:r>
-        <w:t>id INTEGER AUTO_INCREMENT PRIMARY KEY,</w:t>
+        <w:t>id INTEGER AUTO_INCREMENT PRIMARY KEY</w:t>
       </w:r>
     </w:p>
     <w:p>
@@ -1161,7 +1507,19 @@
         </w:numPr>
       </w:pPr>
       <w:r>
-        <w:t>userID INTEGER</w:t>
+        <w:t xml:space="preserve">userID </w:t>
+      </w:r>
+      <w:r>
+        <w:rPr>
+          <w:lang w:val="en-US"/>
+        </w:rPr>
+        <w:t>VARCHAR(255)</w:t>
+      </w:r>
+      <w:r>
+        <w:rPr>
+          <w:lang w:val="en-US"/>
+        </w:rPr>
+        <w:t xml:space="preserve"> NOT NULL</w:t>
       </w:r>
     </w:p>
     <w:p>
@@ -1219,6 +1577,13 @@
       <w:pPr>
         <w:pStyle w:val="Heading1"/>
       </w:pPr>
+      <w:r>
+        <w:rPr>
+          <w:lang w:val="en-US"/>
+        </w:rPr>
+        <w:lastRenderedPageBreak/>
+        <w:t xml:space="preserve">4. </w:t>
+      </w:r>
       <w:r>
         <w:t xml:space="preserve">An analysis showing that the database schema is in third normal form.  </w:t>
       </w:r>
@@ -1499,16 +1864,1512 @@
         </w:rPr>
         <w:t xml:space="preserve">Requirement:  </w:t>
       </w:r>
+      <w:r>
+        <w:rPr>
+          <w:lang w:val="en-US"/>
+        </w:rPr>
+        <w:t>no functional dependencies exist between non-PK attributes.</w:t>
+      </w:r>
+    </w:p>
+    <w:p>
+      <w:pPr>
+        <w:pStyle w:val="ListParagraph"/>
+        <w:numPr>
+          <w:ilvl w:val="1"/>
+          <w:numId w:val="5"/>
+        </w:numPr>
+      </w:pPr>
+      <w:r>
+        <w:rPr>
+          <w:lang w:val="en-US"/>
+        </w:rPr>
+        <w:t>Analysis for each table:</w:t>
+      </w:r>
+    </w:p>
+    <w:p>
+      <w:pPr>
+        <w:pStyle w:val="ListParagraph"/>
+        <w:numPr>
+          <w:ilvl w:val="1"/>
+          <w:numId w:val="5"/>
+        </w:numPr>
+        <w:rPr>
+          <w:b/>
+          <w:bCs/>
+        </w:rPr>
+      </w:pPr>
+      <w:r>
+        <w:rPr>
+          <w:b/>
+          <w:bCs/>
+          <w:lang w:val="en-US"/>
+        </w:rPr>
+        <w:t xml:space="preserve">User </w:t>
+      </w:r>
+    </w:p>
+    <w:p>
+      <w:pPr>
+        <w:pStyle w:val="ListParagraph"/>
+        <w:numPr>
+          <w:ilvl w:val="2"/>
+          <w:numId w:val="5"/>
+        </w:numPr>
+      </w:pPr>
+      <w:r>
+        <w:rPr>
+          <w:lang w:val="en-US"/>
+        </w:rPr>
+        <w:t>Names (</w:t>
+      </w:r>
+      <w:proofErr w:type="spellStart"/>
+      <w:r>
+        <w:rPr>
+          <w:lang w:val="en-US"/>
+        </w:rPr>
+        <w:t>firstName</w:t>
+      </w:r>
+      <w:proofErr w:type="spellEnd"/>
+      <w:r>
+        <w:rPr>
+          <w:lang w:val="en-US"/>
+        </w:rPr>
+        <w:t xml:space="preserve"> and </w:t>
+      </w:r>
+      <w:proofErr w:type="spellStart"/>
+      <w:r>
+        <w:rPr>
+          <w:lang w:val="en-US"/>
+        </w:rPr>
+        <w:t>lastName</w:t>
+      </w:r>
+      <w:proofErr w:type="spellEnd"/>
+      <w:r>
+        <w:rPr>
+          <w:lang w:val="en-US"/>
+        </w:rPr>
+        <w:t xml:space="preserve">) are quite likely to have duplicate values, therefore they cannot </w:t>
+      </w:r>
+      <w:r>
+        <w:rPr>
+          <w:lang w:val="en-US"/>
+        </w:rPr>
+        <w:t>be used for determining other attributes.</w:t>
+      </w:r>
+    </w:p>
+    <w:p>
+      <w:pPr>
+        <w:pStyle w:val="ListParagraph"/>
+        <w:numPr>
+          <w:ilvl w:val="2"/>
+          <w:numId w:val="5"/>
+        </w:numPr>
+      </w:pPr>
+      <w:r>
+        <w:rPr>
+          <w:lang w:val="en-US"/>
+        </w:rPr>
+        <w:t>p</w:t>
+      </w:r>
+      <w:r>
+        <w:rPr>
+          <w:lang w:val="en-US"/>
+        </w:rPr>
+        <w:t>assword: E</w:t>
+      </w:r>
+      <w:r>
+        <w:rPr>
+          <w:lang w:val="en-US"/>
+        </w:rPr>
+        <w:t>ven though very unlikely</w:t>
+      </w:r>
+      <w:r>
+        <w:rPr>
+          <w:lang w:val="en-US"/>
+        </w:rPr>
+        <w:t>, it is still possible</w:t>
+      </w:r>
+      <w:r>
+        <w:rPr>
+          <w:lang w:val="en-US"/>
+        </w:rPr>
+        <w:t xml:space="preserve"> to have </w:t>
+      </w:r>
+      <w:r>
+        <w:rPr>
+          <w:lang w:val="en-US"/>
+        </w:rPr>
+        <w:t>2 or more same passwords</w:t>
+      </w:r>
+      <w:r>
+        <w:rPr>
+          <w:lang w:val="en-US"/>
+        </w:rPr>
+        <w:t xml:space="preserve"> across different users</w:t>
+      </w:r>
+      <w:r>
+        <w:rPr>
+          <w:lang w:val="en-US"/>
+        </w:rPr>
+        <w:t xml:space="preserve">, </w:t>
+      </w:r>
+      <w:r>
+        <w:rPr>
+          <w:lang w:val="en-US"/>
+        </w:rPr>
+        <w:t>therefore it cannot be used for determining other attributes.</w:t>
+      </w:r>
+    </w:p>
+    <w:p>
+      <w:pPr>
+        <w:pStyle w:val="ListParagraph"/>
+        <w:numPr>
+          <w:ilvl w:val="2"/>
+          <w:numId w:val="5"/>
+        </w:numPr>
+      </w:pPr>
+      <w:proofErr w:type="spellStart"/>
+      <w:r>
+        <w:rPr>
+          <w:lang w:val="en-US"/>
+        </w:rPr>
+        <w:t>accountType</w:t>
+      </w:r>
+      <w:proofErr w:type="spellEnd"/>
+      <w:r>
+        <w:rPr>
+          <w:lang w:val="en-US"/>
+        </w:rPr>
+        <w:t>:</w:t>
+      </w:r>
+      <w:r>
+        <w:rPr>
+          <w:lang w:val="en-US"/>
+        </w:rPr>
+        <w:t xml:space="preserve"> </w:t>
+      </w:r>
+      <w:r>
+        <w:rPr>
+          <w:lang w:val="en-US"/>
+        </w:rPr>
+        <w:t xml:space="preserve">it </w:t>
+      </w:r>
+      <w:r>
+        <w:rPr>
+          <w:lang w:val="en-US"/>
+        </w:rPr>
+        <w:t>cannot be used for determining other attributes as all users are divided into either Seller or Buyer.</w:t>
+      </w:r>
+    </w:p>
+    <w:p>
+      <w:pPr>
+        <w:pStyle w:val="ListParagraph"/>
+        <w:numPr>
+          <w:ilvl w:val="2"/>
+          <w:numId w:val="5"/>
+        </w:numPr>
+        <w:rPr>
+          <w:b/>
+          <w:bCs/>
+        </w:rPr>
+      </w:pPr>
+      <w:r>
+        <w:rPr>
+          <w:b/>
+          <w:bCs/>
+          <w:lang w:val="en-US"/>
+        </w:rPr>
+        <w:t xml:space="preserve">Result =&gt; </w:t>
+      </w:r>
+      <w:r>
+        <w:rPr>
+          <w:b/>
+          <w:bCs/>
+          <w:lang w:val="en-US"/>
+        </w:rPr>
+        <w:t xml:space="preserve">Only id can be used for determining </w:t>
+      </w:r>
+      <w:r>
+        <w:rPr>
+          <w:b/>
+          <w:bCs/>
+          <w:lang w:val="en-US"/>
+        </w:rPr>
+        <w:t>other attributes.</w:t>
+      </w:r>
+      <w:r>
+        <w:rPr>
+          <w:b/>
+          <w:bCs/>
+          <w:lang w:val="en-US"/>
+        </w:rPr>
+        <w:br/>
+      </w:r>
+    </w:p>
+    <w:p>
+      <w:pPr>
+        <w:pStyle w:val="ListParagraph"/>
+        <w:numPr>
+          <w:ilvl w:val="1"/>
+          <w:numId w:val="5"/>
+        </w:numPr>
+        <w:rPr>
+          <w:b/>
+          <w:bCs/>
+        </w:rPr>
+      </w:pPr>
+      <w:r>
+        <w:rPr>
+          <w:b/>
+          <w:bCs/>
+          <w:lang w:val="en-US"/>
+        </w:rPr>
+        <w:t>Item</w:t>
+      </w:r>
+    </w:p>
+    <w:p>
+      <w:pPr>
+        <w:pStyle w:val="ListParagraph"/>
+        <w:numPr>
+          <w:ilvl w:val="2"/>
+          <w:numId w:val="5"/>
+        </w:numPr>
+      </w:pPr>
+      <w:proofErr w:type="spellStart"/>
+      <w:r>
+        <w:rPr>
+          <w:lang w:val="en-US"/>
+        </w:rPr>
+        <w:t>sellerId</w:t>
+      </w:r>
+      <w:proofErr w:type="spellEnd"/>
+      <w:r>
+        <w:rPr>
+          <w:lang w:val="en-US"/>
+        </w:rPr>
+        <w:t xml:space="preserve">: as one seller can have multiple items, </w:t>
+      </w:r>
+      <w:proofErr w:type="spellStart"/>
+      <w:r>
+        <w:rPr>
+          <w:lang w:val="en-US"/>
+        </w:rPr>
+        <w:t>sellerId</w:t>
+      </w:r>
+      <w:proofErr w:type="spellEnd"/>
+      <w:r>
+        <w:rPr>
+          <w:lang w:val="en-US"/>
+        </w:rPr>
+        <w:t xml:space="preserve"> </w:t>
+      </w:r>
+      <w:r>
+        <w:rPr>
+          <w:lang w:val="en-US"/>
+        </w:rPr>
+        <w:t>cannot be used for determining other attributes.</w:t>
+      </w:r>
+    </w:p>
+    <w:p>
+      <w:pPr>
+        <w:pStyle w:val="ListParagraph"/>
+        <w:numPr>
+          <w:ilvl w:val="2"/>
+          <w:numId w:val="5"/>
+        </w:numPr>
+      </w:pPr>
+      <w:r>
+        <w:rPr>
+          <w:lang w:val="en-US"/>
+        </w:rPr>
+        <w:t xml:space="preserve">Other </w:t>
+      </w:r>
+      <w:r>
+        <w:rPr>
+          <w:lang w:val="en-US"/>
+        </w:rPr>
+        <w:t>I</w:t>
+      </w:r>
+      <w:r>
+        <w:rPr>
+          <w:lang w:val="en-US"/>
+        </w:rPr>
+        <w:t>tem attributes: there can be multiple items with the same title/description/</w:t>
+      </w:r>
+      <w:proofErr w:type="spellStart"/>
+      <w:r>
+        <w:rPr>
+          <w:lang w:val="en-US"/>
+        </w:rPr>
+        <w:t>endTime</w:t>
+      </w:r>
+      <w:proofErr w:type="spellEnd"/>
+      <w:r>
+        <w:rPr>
+          <w:lang w:val="en-US"/>
+        </w:rPr>
+        <w:t xml:space="preserve"> … </w:t>
+      </w:r>
+      <w:proofErr w:type="spellStart"/>
+      <w:r>
+        <w:rPr>
+          <w:lang w:val="en-US"/>
+        </w:rPr>
+        <w:t>etc</w:t>
+      </w:r>
+      <w:proofErr w:type="spellEnd"/>
+      <w:r>
+        <w:rPr>
+          <w:lang w:val="en-US"/>
+        </w:rPr>
+        <w:t xml:space="preserve">, so they </w:t>
+      </w:r>
+      <w:r>
+        <w:rPr>
+          <w:lang w:val="en-US"/>
+        </w:rPr>
+        <w:t>cannot be used for determining other attributes.</w:t>
+      </w:r>
+    </w:p>
+    <w:p>
+      <w:pPr>
+        <w:pStyle w:val="ListParagraph"/>
+        <w:numPr>
+          <w:ilvl w:val="2"/>
+          <w:numId w:val="5"/>
+        </w:numPr>
+      </w:pPr>
+      <w:r>
+        <w:rPr>
+          <w:b/>
+          <w:bCs/>
+          <w:lang w:val="en-US"/>
+        </w:rPr>
+        <w:t>Result =&gt; Only id can be used for determining other attributes.</w:t>
+      </w:r>
+      <w:r>
+        <w:br/>
+      </w:r>
+    </w:p>
+    <w:p>
+      <w:pPr>
+        <w:pStyle w:val="ListParagraph"/>
+        <w:numPr>
+          <w:ilvl w:val="1"/>
+          <w:numId w:val="5"/>
+        </w:numPr>
+        <w:rPr>
+          <w:b/>
+          <w:bCs/>
+        </w:rPr>
+      </w:pPr>
+      <w:r>
+        <w:rPr>
+          <w:b/>
+          <w:bCs/>
+          <w:lang w:val="en-US"/>
+        </w:rPr>
+        <w:t>Bid</w:t>
+      </w:r>
+    </w:p>
+    <w:p>
+      <w:pPr>
+        <w:pStyle w:val="ListParagraph"/>
+        <w:numPr>
+          <w:ilvl w:val="2"/>
+          <w:numId w:val="5"/>
+        </w:numPr>
+      </w:pPr>
+      <w:proofErr w:type="spellStart"/>
+      <w:r>
+        <w:rPr>
+          <w:lang w:val="en-US"/>
+        </w:rPr>
+        <w:t>buyerId</w:t>
+      </w:r>
+      <w:proofErr w:type="spellEnd"/>
+      <w:r>
+        <w:rPr>
+          <w:lang w:val="en-US"/>
+        </w:rPr>
+        <w:t xml:space="preserve">: as one buyer can place multiple bids, </w:t>
+      </w:r>
+      <w:proofErr w:type="spellStart"/>
+      <w:r>
+        <w:rPr>
+          <w:lang w:val="en-US"/>
+        </w:rPr>
+        <w:t>buyerId</w:t>
+      </w:r>
+      <w:proofErr w:type="spellEnd"/>
+      <w:r>
+        <w:rPr>
+          <w:lang w:val="en-US"/>
+        </w:rPr>
+        <w:t xml:space="preserve"> </w:t>
+      </w:r>
+      <w:r>
+        <w:rPr>
+          <w:lang w:val="en-US"/>
+        </w:rPr>
+        <w:t>cannot be used for determining other attributes.</w:t>
+      </w:r>
+    </w:p>
+    <w:p>
+      <w:pPr>
+        <w:pStyle w:val="ListParagraph"/>
+        <w:numPr>
+          <w:ilvl w:val="2"/>
+          <w:numId w:val="5"/>
+        </w:numPr>
+      </w:pPr>
+      <w:proofErr w:type="spellStart"/>
+      <w:r>
+        <w:rPr>
+          <w:lang w:val="en-US"/>
+        </w:rPr>
+        <w:t>itemId</w:t>
+      </w:r>
+      <w:proofErr w:type="spellEnd"/>
+      <w:r>
+        <w:rPr>
+          <w:lang w:val="en-US"/>
+        </w:rPr>
+        <w:t xml:space="preserve">: as one item can be bid multiple times, </w:t>
+      </w:r>
+      <w:proofErr w:type="spellStart"/>
+      <w:r>
+        <w:rPr>
+          <w:lang w:val="en-US"/>
+        </w:rPr>
+        <w:t>itemId</w:t>
+      </w:r>
+      <w:proofErr w:type="spellEnd"/>
+      <w:r>
+        <w:rPr>
+          <w:lang w:val="en-US"/>
+        </w:rPr>
+        <w:t xml:space="preserve"> </w:t>
+      </w:r>
+      <w:r>
+        <w:rPr>
+          <w:lang w:val="en-US"/>
+        </w:rPr>
+        <w:t>cannot be used for determining other attributes.</w:t>
+      </w:r>
+    </w:p>
+    <w:p>
+      <w:pPr>
+        <w:pStyle w:val="ListParagraph"/>
+        <w:numPr>
+          <w:ilvl w:val="2"/>
+          <w:numId w:val="5"/>
+        </w:numPr>
+      </w:pPr>
+      <w:r>
+        <w:rPr>
+          <w:lang w:val="en-US"/>
+        </w:rPr>
+        <w:t xml:space="preserve">Other Bid attributes: there can be multiple bids with the same </w:t>
+      </w:r>
+      <w:proofErr w:type="spellStart"/>
+      <w:r>
+        <w:rPr>
+          <w:lang w:val="en-US"/>
+        </w:rPr>
+        <w:t>bidStatus</w:t>
+      </w:r>
+      <w:proofErr w:type="spellEnd"/>
+      <w:r>
+        <w:rPr>
+          <w:lang w:val="en-US"/>
+        </w:rPr>
+        <w:t xml:space="preserve">, </w:t>
+      </w:r>
+      <w:proofErr w:type="spellStart"/>
+      <w:r>
+        <w:rPr>
+          <w:lang w:val="en-US"/>
+        </w:rPr>
+        <w:t>bidTime</w:t>
+      </w:r>
+      <w:proofErr w:type="spellEnd"/>
+      <w:r>
+        <w:rPr>
+          <w:lang w:val="en-US"/>
+        </w:rPr>
+        <w:t xml:space="preserve"> or price on different items, so they </w:t>
+      </w:r>
+      <w:r>
+        <w:rPr>
+          <w:lang w:val="en-US"/>
+        </w:rPr>
+        <w:t>cannot be used for determining other attributes.</w:t>
+      </w:r>
+    </w:p>
+    <w:p>
+      <w:pPr>
+        <w:pStyle w:val="ListParagraph"/>
+        <w:numPr>
+          <w:ilvl w:val="2"/>
+          <w:numId w:val="5"/>
+        </w:numPr>
+      </w:pPr>
+      <w:r>
+        <w:rPr>
+          <w:b/>
+          <w:bCs/>
+          <w:lang w:val="en-US"/>
+        </w:rPr>
+        <w:t>Result =&gt; Only id can be used for determining other attributes.</w:t>
+      </w:r>
+      <w:r>
+        <w:br/>
+      </w:r>
+    </w:p>
+    <w:p>
+      <w:pPr>
+        <w:pStyle w:val="ListParagraph"/>
+        <w:numPr>
+          <w:ilvl w:val="1"/>
+          <w:numId w:val="5"/>
+        </w:numPr>
+        <w:rPr>
+          <w:b/>
+          <w:bCs/>
+        </w:rPr>
+      </w:pPr>
+      <w:proofErr w:type="spellStart"/>
+      <w:r>
+        <w:rPr>
+          <w:b/>
+          <w:bCs/>
+          <w:lang w:val="en-US"/>
+        </w:rPr>
+        <w:lastRenderedPageBreak/>
+        <w:t>WatchList</w:t>
+      </w:r>
+      <w:proofErr w:type="spellEnd"/>
+    </w:p>
+    <w:p>
+      <w:pPr>
+        <w:pStyle w:val="ListParagraph"/>
+        <w:numPr>
+          <w:ilvl w:val="2"/>
+          <w:numId w:val="5"/>
+        </w:numPr>
+      </w:pPr>
+      <w:proofErr w:type="spellStart"/>
+      <w:r>
+        <w:rPr>
+          <w:lang w:val="en-US"/>
+        </w:rPr>
+        <w:t>itemId</w:t>
+      </w:r>
+      <w:proofErr w:type="spellEnd"/>
+      <w:r>
+        <w:rPr>
+          <w:lang w:val="en-US"/>
+        </w:rPr>
+        <w:t xml:space="preserve">: an item can be added to multiple watch lists, so </w:t>
+      </w:r>
+      <w:proofErr w:type="spellStart"/>
+      <w:r>
+        <w:rPr>
+          <w:lang w:val="en-US"/>
+        </w:rPr>
+        <w:t>itemId</w:t>
+      </w:r>
+      <w:proofErr w:type="spellEnd"/>
+      <w:r>
+        <w:rPr>
+          <w:lang w:val="en-US"/>
+        </w:rPr>
+        <w:t xml:space="preserve"> </w:t>
+      </w:r>
+      <w:r>
+        <w:rPr>
+          <w:lang w:val="en-US"/>
+        </w:rPr>
+        <w:t>cannot be used for determining other attributes.</w:t>
+      </w:r>
+    </w:p>
+    <w:p>
+      <w:pPr>
+        <w:pStyle w:val="ListParagraph"/>
+        <w:numPr>
+          <w:ilvl w:val="2"/>
+          <w:numId w:val="5"/>
+        </w:numPr>
+      </w:pPr>
+      <w:proofErr w:type="spellStart"/>
+      <w:r>
+        <w:rPr>
+          <w:lang w:val="en-US"/>
+        </w:rPr>
+        <w:t>userId</w:t>
+      </w:r>
+      <w:proofErr w:type="spellEnd"/>
+      <w:r>
+        <w:rPr>
+          <w:lang w:val="en-US"/>
+        </w:rPr>
+        <w:t xml:space="preserve">: a user can add multiple items into his/her watch list, so </w:t>
+      </w:r>
+      <w:proofErr w:type="spellStart"/>
+      <w:r>
+        <w:rPr>
+          <w:lang w:val="en-US"/>
+        </w:rPr>
+        <w:t>userId</w:t>
+      </w:r>
+      <w:proofErr w:type="spellEnd"/>
+      <w:r>
+        <w:rPr>
+          <w:lang w:val="en-US"/>
+        </w:rPr>
+        <w:t xml:space="preserve"> </w:t>
+      </w:r>
+      <w:r>
+        <w:rPr>
+          <w:lang w:val="en-US"/>
+        </w:rPr>
+        <w:t>cannot be used for determining other attributes.</w:t>
+      </w:r>
+    </w:p>
+    <w:p>
+      <w:pPr>
+        <w:pStyle w:val="ListParagraph"/>
+        <w:numPr>
+          <w:ilvl w:val="2"/>
+          <w:numId w:val="5"/>
+        </w:numPr>
+      </w:pPr>
+      <w:proofErr w:type="spellStart"/>
+      <w:r>
+        <w:rPr>
+          <w:lang w:val="en-US"/>
+        </w:rPr>
+        <w:t>addedTime</w:t>
+      </w:r>
+      <w:proofErr w:type="spellEnd"/>
+      <w:r>
+        <w:rPr>
+          <w:lang w:val="en-US"/>
+        </w:rPr>
+        <w:t xml:space="preserve">: there can be multiple watch list items being added at the same time, </w:t>
+      </w:r>
+      <w:r>
+        <w:rPr>
+          <w:lang w:val="en-US"/>
+        </w:rPr>
+        <w:t>so it cannot be used for determining other attributes.</w:t>
+      </w:r>
+    </w:p>
+    <w:p>
+      <w:pPr>
+        <w:pStyle w:val="ListParagraph"/>
+        <w:numPr>
+          <w:ilvl w:val="2"/>
+          <w:numId w:val="5"/>
+        </w:numPr>
+      </w:pPr>
+      <w:r>
+        <w:rPr>
+          <w:b/>
+          <w:bCs/>
+          <w:lang w:val="en-US"/>
+        </w:rPr>
+        <w:t xml:space="preserve">Result =&gt; Only </w:t>
+      </w:r>
+      <w:proofErr w:type="spellStart"/>
+      <w:r>
+        <w:rPr>
+          <w:b/>
+          <w:bCs/>
+          <w:lang w:val="en-US"/>
+        </w:rPr>
+        <w:t>itemId+userId</w:t>
+      </w:r>
+      <w:proofErr w:type="spellEnd"/>
+      <w:r>
+        <w:rPr>
+          <w:b/>
+          <w:bCs/>
+          <w:lang w:val="en-US"/>
+        </w:rPr>
+        <w:t xml:space="preserve"> can be used for determining other attribute</w:t>
+      </w:r>
+      <w:r>
+        <w:rPr>
+          <w:b/>
+          <w:bCs/>
+          <w:lang w:val="en-US"/>
+        </w:rPr>
+        <w:t>s</w:t>
+      </w:r>
+      <w:r>
+        <w:rPr>
+          <w:b/>
+          <w:bCs/>
+          <w:lang w:val="en-US"/>
+        </w:rPr>
+        <w:t>.</w:t>
+      </w:r>
+      <w:r>
+        <w:br/>
+      </w:r>
+    </w:p>
+    <w:p>
+      <w:pPr>
+        <w:pStyle w:val="ListParagraph"/>
+        <w:numPr>
+          <w:ilvl w:val="1"/>
+          <w:numId w:val="5"/>
+        </w:numPr>
+        <w:rPr>
+          <w:b/>
+          <w:bCs/>
+        </w:rPr>
+      </w:pPr>
+      <w:r>
+        <w:rPr>
+          <w:b/>
+          <w:bCs/>
+          <w:lang w:val="en-US"/>
+        </w:rPr>
+        <w:t>Category</w:t>
+      </w:r>
+    </w:p>
+    <w:p>
+      <w:pPr>
+        <w:pStyle w:val="ListParagraph"/>
+        <w:numPr>
+          <w:ilvl w:val="2"/>
+          <w:numId w:val="5"/>
+        </w:numPr>
+        <w:rPr>
+          <w:b/>
+          <w:bCs/>
+        </w:rPr>
+      </w:pPr>
+      <w:r>
+        <w:rPr>
+          <w:b/>
+          <w:bCs/>
+          <w:lang w:val="en-US"/>
+        </w:rPr>
+        <w:t>Result: this table contains only 1 PK and 1 non-PK attributes, so it cannot violate the rule.</w:t>
+      </w:r>
+      <w:r>
+        <w:rPr>
+          <w:b/>
+          <w:bCs/>
+          <w:lang w:val="en-US"/>
+        </w:rPr>
+        <w:br/>
+      </w:r>
+    </w:p>
+    <w:p>
+      <w:pPr>
+        <w:pStyle w:val="ListParagraph"/>
+        <w:numPr>
+          <w:ilvl w:val="1"/>
+          <w:numId w:val="5"/>
+        </w:numPr>
+        <w:rPr>
+          <w:b/>
+          <w:bCs/>
+        </w:rPr>
+      </w:pPr>
+      <w:proofErr w:type="spellStart"/>
+      <w:r>
+        <w:rPr>
+          <w:b/>
+          <w:bCs/>
+          <w:lang w:val="en-US"/>
+        </w:rPr>
+        <w:t>Item_Category</w:t>
+      </w:r>
+      <w:proofErr w:type="spellEnd"/>
+    </w:p>
+    <w:p>
+      <w:pPr>
+        <w:pStyle w:val="ListParagraph"/>
+        <w:numPr>
+          <w:ilvl w:val="2"/>
+          <w:numId w:val="5"/>
+        </w:numPr>
+        <w:rPr>
+          <w:b/>
+          <w:bCs/>
+        </w:rPr>
+      </w:pPr>
+      <w:r>
+        <w:rPr>
+          <w:b/>
+          <w:bCs/>
+          <w:lang w:val="en-US"/>
+        </w:rPr>
+        <w:t>Result: this table only contains a composite PK, so it cannot violate the rule.</w:t>
+      </w:r>
+      <w:r>
+        <w:rPr>
+          <w:b/>
+          <w:bCs/>
+          <w:lang w:val="en-US"/>
+        </w:rPr>
+        <w:br/>
+      </w:r>
+    </w:p>
+    <w:p>
+      <w:pPr>
+        <w:pStyle w:val="ListParagraph"/>
+        <w:numPr>
+          <w:ilvl w:val="1"/>
+          <w:numId w:val="5"/>
+        </w:numPr>
+        <w:rPr>
+          <w:b/>
+          <w:bCs/>
+        </w:rPr>
+      </w:pPr>
+      <w:r>
+        <w:rPr>
+          <w:b/>
+          <w:bCs/>
+          <w:lang w:val="en-US"/>
+        </w:rPr>
+        <w:t>Notification</w:t>
+      </w:r>
+    </w:p>
+    <w:p>
+      <w:pPr>
+        <w:pStyle w:val="ListParagraph"/>
+        <w:numPr>
+          <w:ilvl w:val="2"/>
+          <w:numId w:val="5"/>
+        </w:numPr>
+      </w:pPr>
+      <w:proofErr w:type="spellStart"/>
+      <w:r>
+        <w:rPr>
+          <w:lang w:val="en-US"/>
+        </w:rPr>
+        <w:t>userId</w:t>
+      </w:r>
+      <w:proofErr w:type="spellEnd"/>
+      <w:r>
+        <w:rPr>
+          <w:lang w:val="en-US"/>
+        </w:rPr>
+        <w:t xml:space="preserve">: a user can receive multiple notifications, so </w:t>
+      </w:r>
+      <w:proofErr w:type="spellStart"/>
+      <w:r>
+        <w:rPr>
+          <w:lang w:val="en-US"/>
+        </w:rPr>
+        <w:t>userId</w:t>
+      </w:r>
+      <w:proofErr w:type="spellEnd"/>
+      <w:r>
+        <w:rPr>
+          <w:lang w:val="en-US"/>
+        </w:rPr>
+        <w:t xml:space="preserve"> </w:t>
+      </w:r>
+      <w:r>
+        <w:rPr>
+          <w:lang w:val="en-US"/>
+        </w:rPr>
+        <w:t>cannot be used for determining other attributes.</w:t>
+      </w:r>
+    </w:p>
+    <w:p>
+      <w:pPr>
+        <w:pStyle w:val="ListParagraph"/>
+        <w:numPr>
+          <w:ilvl w:val="2"/>
+          <w:numId w:val="5"/>
+        </w:numPr>
+      </w:pPr>
+      <w:proofErr w:type="spellStart"/>
+      <w:r>
+        <w:rPr>
+          <w:lang w:val="en-US"/>
+        </w:rPr>
+        <w:t>itemId</w:t>
+      </w:r>
+      <w:proofErr w:type="spellEnd"/>
+      <w:r>
+        <w:rPr>
+          <w:lang w:val="en-US"/>
+        </w:rPr>
+        <w:t xml:space="preserve">: there can be multiple notifications related to the same item, so </w:t>
+      </w:r>
+      <w:proofErr w:type="spellStart"/>
+      <w:r>
+        <w:rPr>
+          <w:lang w:val="en-US"/>
+        </w:rPr>
+        <w:t>itemId</w:t>
+      </w:r>
+      <w:proofErr w:type="spellEnd"/>
+      <w:r>
+        <w:rPr>
+          <w:lang w:val="en-US"/>
+        </w:rPr>
+        <w:t xml:space="preserve"> </w:t>
+      </w:r>
+      <w:r>
+        <w:rPr>
+          <w:lang w:val="en-US"/>
+        </w:rPr>
+        <w:t>cannot be used for determining other attributes.</w:t>
+      </w:r>
+    </w:p>
+    <w:p>
+      <w:pPr>
+        <w:pStyle w:val="ListParagraph"/>
+        <w:numPr>
+          <w:ilvl w:val="2"/>
+          <w:numId w:val="5"/>
+        </w:numPr>
+      </w:pPr>
+      <w:r>
+        <w:rPr>
+          <w:lang w:val="en-US"/>
+        </w:rPr>
+        <w:t>message: e</w:t>
+      </w:r>
+      <w:r>
+        <w:rPr>
+          <w:lang w:val="en-US"/>
+        </w:rPr>
+        <w:t>ven though very unlikely, it is still possible to have 2 or more same message</w:t>
+      </w:r>
+      <w:r>
+        <w:rPr>
+          <w:lang w:val="en-US"/>
+        </w:rPr>
+        <w:t xml:space="preserve"> across different notifications</w:t>
+      </w:r>
+      <w:r>
+        <w:rPr>
+          <w:lang w:val="en-US"/>
+        </w:rPr>
+        <w:t>, therefore it cannot be used for determining other attributes.</w:t>
+      </w:r>
+    </w:p>
+    <w:p>
+      <w:pPr>
+        <w:pStyle w:val="ListParagraph"/>
+        <w:numPr>
+          <w:ilvl w:val="2"/>
+          <w:numId w:val="5"/>
+        </w:numPr>
+      </w:pPr>
+      <w:proofErr w:type="spellStart"/>
+      <w:r>
+        <w:rPr>
+          <w:lang w:val="en-US"/>
+        </w:rPr>
+        <w:t>notificationType</w:t>
+      </w:r>
+      <w:proofErr w:type="spellEnd"/>
+      <w:r>
+        <w:rPr>
+          <w:lang w:val="en-US"/>
+        </w:rPr>
+        <w:t xml:space="preserve"> &amp; </w:t>
+      </w:r>
+      <w:proofErr w:type="spellStart"/>
+      <w:r>
+        <w:rPr>
+          <w:lang w:val="en-US"/>
+        </w:rPr>
+        <w:t>createdTime</w:t>
+      </w:r>
+      <w:proofErr w:type="spellEnd"/>
+      <w:r>
+        <w:rPr>
+          <w:lang w:val="en-US"/>
+        </w:rPr>
+        <w:t>: there can be multiple notifications with the same type or created time, so they cannot be used for determining other attributes.</w:t>
+      </w:r>
+    </w:p>
+    <w:p>
+      <w:pPr>
+        <w:pStyle w:val="ListParagraph"/>
+        <w:numPr>
+          <w:ilvl w:val="2"/>
+          <w:numId w:val="5"/>
+        </w:numPr>
+      </w:pPr>
+      <w:r>
+        <w:rPr>
+          <w:b/>
+          <w:bCs/>
+          <w:lang w:val="en-US"/>
+        </w:rPr>
+        <w:t>Result =&gt; Only id can be used for determining other attributes.</w:t>
+      </w:r>
+      <w:r>
+        <w:rPr>
+          <w:b/>
+          <w:bCs/>
+          <w:lang w:val="en-US"/>
+        </w:rPr>
+        <w:br/>
+      </w:r>
+    </w:p>
+    <w:p>
+      <w:pPr>
+        <w:pStyle w:val="ListParagraph"/>
+        <w:numPr>
+          <w:ilvl w:val="1"/>
+          <w:numId w:val="5"/>
+        </w:numPr>
+      </w:pPr>
+      <w:proofErr w:type="gramStart"/>
+      <w:r>
+        <w:rPr>
+          <w:b/>
+          <w:bCs/>
+          <w:lang w:val="en-US"/>
+        </w:rPr>
+        <w:t>Final r</w:t>
+      </w:r>
+      <w:r>
+        <w:rPr>
+          <w:b/>
+          <w:bCs/>
+          <w:lang w:val="en-US"/>
+        </w:rPr>
+        <w:t>esult</w:t>
+      </w:r>
+      <w:proofErr w:type="gramEnd"/>
+      <w:r>
+        <w:rPr>
+          <w:b/>
+          <w:bCs/>
+          <w:lang w:val="en-US"/>
+        </w:rPr>
+        <w:t xml:space="preserve"> =&gt; </w:t>
+      </w:r>
+      <w:r>
+        <w:rPr>
+          <w:b/>
+          <w:bCs/>
+          <w:lang w:val="en-US"/>
+        </w:rPr>
+        <w:t>No table violate the rule, so the schema is in 3NF</w:t>
+      </w:r>
     </w:p>
     <w:p>
       <w:pPr>
         <w:pStyle w:val="Heading1"/>
       </w:pPr>
       <w:r>
-        <w:lastRenderedPageBreak/>
+        <w:rPr>
+          <w:lang w:val="en-US"/>
+        </w:rPr>
+        <w:t xml:space="preserve">5. </w:t>
+      </w:r>
+      <w:r>
         <w:t>A listing and explanation of your database queries.</w:t>
       </w:r>
-      <w:r>
+    </w:p>
+    <w:p/>
+    <w:p>
+      <w:pPr>
+        <w:pStyle w:val="Heading2"/>
+        <w:rPr>
+          <w:lang w:val="en-US"/>
+        </w:rPr>
+      </w:pPr>
+      <w:r>
+        <w:rPr>
+          <w:lang w:val="en-US"/>
+        </w:rPr>
+        <w:t>Register</w:t>
+      </w:r>
+    </w:p>
+    <w:p>
+      <w:pPr>
+        <w:pStyle w:val="Heading2"/>
+        <w:rPr>
+          <w:lang w:val="en-US"/>
+        </w:rPr>
+      </w:pPr>
+      <w:r>
+        <w:rPr>
+          <w:lang w:val="en-US"/>
+        </w:rPr>
+        <w:t>Login</w:t>
+      </w:r>
+      <w:r>
+        <w:br/>
+      </w:r>
+    </w:p>
+    <w:tbl>
+      <w:tblPr>
+        <w:tblStyle w:val="TableGrid"/>
+        <w:tblW w:w="0" w:type="auto"/>
+        <w:tblLook w:val="04A0" w:firstRow="1" w:lastRow="0" w:firstColumn="1" w:lastColumn="0" w:noHBand="0" w:noVBand="1"/>
+      </w:tblPr>
+      <w:tblGrid>
+        <w:gridCol w:w="4508"/>
+        <w:gridCol w:w="4508"/>
+      </w:tblGrid>
+      <w:tr>
+        <w:tc>
+          <w:tcPr>
+            <w:tcW w:w="4508" w:type="dxa"/>
+          </w:tcPr>
+          <w:p>
+            <w:pPr>
+              <w:jc w:val="center"/>
+              <w:rPr>
+                <w:rFonts w:ascii="Calibri" w:hAnsi="Calibri" w:cs="Calibri"/>
+                <w:b/>
+                <w:bCs/>
+                <w:lang w:val="en-US"/>
+              </w:rPr>
+            </w:pPr>
+            <w:r>
+              <w:rPr>
+                <w:rFonts w:ascii="Calibri" w:hAnsi="Calibri" w:cs="Calibri"/>
+                <w:b/>
+                <w:bCs/>
+                <w:lang w:val="en-US"/>
+              </w:rPr>
+              <w:t>SQL queries</w:t>
+            </w:r>
+          </w:p>
+        </w:tc>
+        <w:tc>
+          <w:tcPr>
+            <w:tcW w:w="4508" w:type="dxa"/>
+          </w:tcPr>
+          <w:p>
+            <w:pPr>
+              <w:jc w:val="center"/>
+              <w:rPr>
+                <w:rFonts w:ascii="Calibri" w:hAnsi="Calibri" w:cs="Calibri"/>
+                <w:b/>
+                <w:bCs/>
+                <w:lang w:val="en-US"/>
+              </w:rPr>
+            </w:pPr>
+            <w:r>
+              <w:rPr>
+                <w:rFonts w:ascii="Calibri" w:hAnsi="Calibri" w:cs="Calibri"/>
+                <w:b/>
+                <w:bCs/>
+                <w:lang w:val="en-US"/>
+              </w:rPr>
+              <w:t>Note</w:t>
+            </w:r>
+          </w:p>
+        </w:tc>
+      </w:tr>
+      <w:tr>
+        <w:tc>
+          <w:tcPr>
+            <w:tcW w:w="4508" w:type="dxa"/>
+          </w:tcPr>
+          <w:p>
+            <w:pPr>
+              <w:rPr>
+                <w:lang w:val="en-US"/>
+              </w:rPr>
+            </w:pPr>
+            <w:r>
+              <w:rPr>
+                <w:lang w:val="en-US"/>
+              </w:rPr>
+              <w:t>SELECT *</w:t>
+            </w:r>
+          </w:p>
+          <w:p>
+            <w:pPr>
+              <w:rPr>
+                <w:lang w:val="en-US"/>
+              </w:rPr>
+            </w:pPr>
+            <w:r>
+              <w:rPr>
+                <w:lang w:val="en-US"/>
+              </w:rPr>
+              <w:t>FROM User</w:t>
+            </w:r>
+          </w:p>
+          <w:p>
+            <w:pPr>
+              <w:rPr>
+                <w:lang w:val="en-US"/>
+              </w:rPr>
+            </w:pPr>
+            <w:r>
+              <w:rPr>
+                <w:lang w:val="en-US"/>
+              </w:rPr>
+              <w:t>WHERE email = '$email'</w:t>
+            </w:r>
+          </w:p>
+        </w:tc>
+        <w:tc>
+          <w:tcPr>
+            <w:tcW w:w="4508" w:type="dxa"/>
+          </w:tcPr>
+          <w:p>
+            <w:pPr>
+              <w:rPr>
+                <w:lang w:val="en-US"/>
+              </w:rPr>
+            </w:pPr>
+            <w:r>
+              <w:rPr>
+                <w:lang w:val="en-US"/>
+              </w:rPr>
+              <w:t>The first purpose of this query is to check if there is a corresponding</w:t>
+            </w:r>
+          </w:p>
+        </w:tc>
+      </w:tr>
+      <w:tr>
+        <w:tc>
+          <w:tcPr>
+            <w:tcW w:w="4508" w:type="dxa"/>
+          </w:tcPr>
+          <w:p>
+            <w:pPr>
+              <w:rPr>
+                <w:lang w:val="en-US"/>
+              </w:rPr>
+            </w:pPr>
+          </w:p>
+        </w:tc>
+        <w:tc>
+          <w:tcPr>
+            <w:tcW w:w="4508" w:type="dxa"/>
+          </w:tcPr>
+          <w:p>
+            <w:pPr>
+              <w:rPr>
+                <w:lang w:val="en-US"/>
+              </w:rPr>
+            </w:pPr>
+          </w:p>
+        </w:tc>
+      </w:tr>
+      <w:tr>
+        <w:tc>
+          <w:tcPr>
+            <w:tcW w:w="4508" w:type="dxa"/>
+          </w:tcPr>
+          <w:p>
+            <w:pPr>
+              <w:rPr>
+                <w:lang w:val="en-US"/>
+              </w:rPr>
+            </w:pPr>
+          </w:p>
+        </w:tc>
+        <w:tc>
+          <w:tcPr>
+            <w:tcW w:w="4508" w:type="dxa"/>
+          </w:tcPr>
+          <w:p>
+            <w:pPr>
+              <w:rPr>
+                <w:lang w:val="en-US"/>
+              </w:rPr>
+            </w:pPr>
+          </w:p>
+        </w:tc>
+      </w:tr>
+      <w:tr>
+        <w:tc>
+          <w:tcPr>
+            <w:tcW w:w="4508" w:type="dxa"/>
+          </w:tcPr>
+          <w:p>
+            <w:pPr>
+              <w:rPr>
+                <w:lang w:val="en-US"/>
+              </w:rPr>
+            </w:pPr>
+          </w:p>
+        </w:tc>
+        <w:tc>
+          <w:tcPr>
+            <w:tcW w:w="4508" w:type="dxa"/>
+          </w:tcPr>
+          <w:p>
+            <w:pPr>
+              <w:rPr>
+                <w:lang w:val="en-US"/>
+              </w:rPr>
+            </w:pPr>
+          </w:p>
+        </w:tc>
+      </w:tr>
+      <w:tr>
+        <w:tc>
+          <w:tcPr>
+            <w:tcW w:w="4508" w:type="dxa"/>
+          </w:tcPr>
+          <w:p>
+            <w:pPr>
+              <w:rPr>
+                <w:lang w:val="en-US"/>
+              </w:rPr>
+            </w:pPr>
+          </w:p>
+        </w:tc>
+        <w:tc>
+          <w:tcPr>
+            <w:tcW w:w="4508" w:type="dxa"/>
+          </w:tcPr>
+          <w:p>
+            <w:pPr>
+              <w:rPr>
+                <w:lang w:val="en-US"/>
+              </w:rPr>
+            </w:pPr>
+          </w:p>
+        </w:tc>
+      </w:tr>
+      <w:tr>
+        <w:tc>
+          <w:tcPr>
+            <w:tcW w:w="4508" w:type="dxa"/>
+          </w:tcPr>
+          <w:p>
+            <w:pPr>
+              <w:rPr>
+                <w:lang w:val="en-US"/>
+              </w:rPr>
+            </w:pPr>
+          </w:p>
+        </w:tc>
+        <w:tc>
+          <w:tcPr>
+            <w:tcW w:w="4508" w:type="dxa"/>
+          </w:tcPr>
+          <w:p>
+            <w:pPr>
+              <w:rPr>
+                <w:lang w:val="en-US"/>
+              </w:rPr>
+            </w:pPr>
+          </w:p>
+        </w:tc>
+      </w:tr>
+      <w:tr>
+        <w:tc>
+          <w:tcPr>
+            <w:tcW w:w="4508" w:type="dxa"/>
+          </w:tcPr>
+          <w:p>
+            <w:pPr>
+              <w:rPr>
+                <w:lang w:val="en-US"/>
+              </w:rPr>
+            </w:pPr>
+          </w:p>
+        </w:tc>
+        <w:tc>
+          <w:tcPr>
+            <w:tcW w:w="4508" w:type="dxa"/>
+          </w:tcPr>
+          <w:p>
+            <w:pPr>
+              <w:rPr>
+                <w:lang w:val="en-US"/>
+              </w:rPr>
+            </w:pPr>
+          </w:p>
+        </w:tc>
+      </w:tr>
+    </w:tbl>
+    <w:p>
+      <w:pPr>
+        <w:pStyle w:val="Heading2"/>
+        <w:rPr>
+          <w:lang w:val="en-US"/>
+        </w:rPr>
+      </w:pPr>
+    </w:p>
+    <w:p>
+      <w:pPr>
+        <w:pStyle w:val="Heading2"/>
+        <w:rPr>
+          <w:lang w:val="en-US"/>
+        </w:rPr>
+      </w:pPr>
+      <w:r>
+        <w:rPr>
+          <w:lang w:val="en-US"/>
+        </w:rPr>
+        <w:t>Display Item</w:t>
+      </w:r>
+      <w:r>
+        <w:rPr>
+          <w:lang w:val="en-US"/>
+        </w:rPr>
+        <w:br/>
+        <w:t>Create Auction</w:t>
+      </w:r>
+    </w:p>
+    <w:p>
+      <w:pPr>
+        <w:pStyle w:val="Heading2"/>
+        <w:rPr>
+          <w:lang w:val="en-US"/>
+        </w:rPr>
+      </w:pPr>
+      <w:r>
+        <w:rPr>
+          <w:lang w:val="en-US"/>
+        </w:rPr>
+        <w:t>Place Bid</w:t>
+      </w:r>
+      <w:r>
+        <w:rPr>
+          <w:lang w:val="en-US"/>
+        </w:rPr>
+        <w:br/>
+        <w:t>Create Notification</w:t>
+      </w:r>
+    </w:p>
+    <w:p>
+      <w:pPr>
+        <w:pStyle w:val="Heading2"/>
+        <w:rPr>
+          <w:lang w:val="en-US"/>
+        </w:rPr>
+      </w:pPr>
+      <w:r>
+        <w:rPr>
+          <w:lang w:val="en-US"/>
+        </w:rPr>
+        <w:t>Display Notification</w:t>
+      </w:r>
+    </w:p>
+    <w:p>
+      <w:pPr>
+        <w:pStyle w:val="Heading2"/>
+        <w:rPr>
+          <w:lang w:val="en-US"/>
+        </w:rPr>
+      </w:pPr>
+      <w:r>
+        <w:rPr>
+          <w:lang w:val="en-US"/>
+        </w:rPr>
         <w:br/>
       </w:r>
     </w:p>
@@ -1638,6 +3499,95 @@
     </w:lvl>
   </w:abstractNum>
   <w:abstractNum w:abstractNumId="1" w15:restartNumberingAfterBreak="0">
+    <w:nsid w:val="2028691C"/>
+    <w:multiLevelType w:val="hybridMultilevel"/>
+    <w:tmpl w:val="35B6D4AE"/>
+    <w:lvl w:ilvl="0" w:tplc="0809000F">
+      <w:start w:val="1"/>
+      <w:numFmt w:val="decimal"/>
+      <w:lvlText w:val="%1."/>
+      <w:lvlJc w:val="left"/>
+      <w:pPr>
+        <w:ind w:left="720" w:hanging="360"/>
+      </w:pPr>
+      <w:rPr>
+        <w:rFonts w:hint="default"/>
+      </w:rPr>
+    </w:lvl>
+    <w:lvl w:ilvl="1" w:tplc="08090019" w:tentative="1">
+      <w:start w:val="1"/>
+      <w:numFmt w:val="lowerLetter"/>
+      <w:lvlText w:val="%2."/>
+      <w:lvlJc w:val="left"/>
+      <w:pPr>
+        <w:ind w:left="1440" w:hanging="360"/>
+      </w:pPr>
+    </w:lvl>
+    <w:lvl w:ilvl="2" w:tplc="0809001B" w:tentative="1">
+      <w:start w:val="1"/>
+      <w:numFmt w:val="lowerRoman"/>
+      <w:lvlText w:val="%3."/>
+      <w:lvlJc w:val="right"/>
+      <w:pPr>
+        <w:ind w:left="2160" w:hanging="180"/>
+      </w:pPr>
+    </w:lvl>
+    <w:lvl w:ilvl="3" w:tplc="0809000F" w:tentative="1">
+      <w:start w:val="1"/>
+      <w:numFmt w:val="decimal"/>
+      <w:lvlText w:val="%4."/>
+      <w:lvlJc w:val="left"/>
+      <w:pPr>
+        <w:ind w:left="2880" w:hanging="360"/>
+      </w:pPr>
+    </w:lvl>
+    <w:lvl w:ilvl="4" w:tplc="08090019" w:tentative="1">
+      <w:start w:val="1"/>
+      <w:numFmt w:val="lowerLetter"/>
+      <w:lvlText w:val="%5."/>
+      <w:lvlJc w:val="left"/>
+      <w:pPr>
+        <w:ind w:left="3600" w:hanging="360"/>
+      </w:pPr>
+    </w:lvl>
+    <w:lvl w:ilvl="5" w:tplc="0809001B" w:tentative="1">
+      <w:start w:val="1"/>
+      <w:numFmt w:val="lowerRoman"/>
+      <w:lvlText w:val="%6."/>
+      <w:lvlJc w:val="right"/>
+      <w:pPr>
+        <w:ind w:left="4320" w:hanging="180"/>
+      </w:pPr>
+    </w:lvl>
+    <w:lvl w:ilvl="6" w:tplc="0809000F" w:tentative="1">
+      <w:start w:val="1"/>
+      <w:numFmt w:val="decimal"/>
+      <w:lvlText w:val="%7."/>
+      <w:lvlJc w:val="left"/>
+      <w:pPr>
+        <w:ind w:left="5040" w:hanging="360"/>
+      </w:pPr>
+    </w:lvl>
+    <w:lvl w:ilvl="7" w:tplc="08090019" w:tentative="1">
+      <w:start w:val="1"/>
+      <w:numFmt w:val="lowerLetter"/>
+      <w:lvlText w:val="%8."/>
+      <w:lvlJc w:val="left"/>
+      <w:pPr>
+        <w:ind w:left="5760" w:hanging="360"/>
+      </w:pPr>
+    </w:lvl>
+    <w:lvl w:ilvl="8" w:tplc="0809001B" w:tentative="1">
+      <w:start w:val="1"/>
+      <w:numFmt w:val="lowerRoman"/>
+      <w:lvlText w:val="%9."/>
+      <w:lvlJc w:val="right"/>
+      <w:pPr>
+        <w:ind w:left="6480" w:hanging="180"/>
+      </w:pPr>
+    </w:lvl>
+  </w:abstractNum>
+  <w:abstractNum w:abstractNumId="2" w15:restartNumberingAfterBreak="0">
     <w:nsid w:val="20AD35CB"/>
     <w:multiLevelType w:val="hybridMultilevel"/>
     <w:tmpl w:val="0FF6B3CA"/>
@@ -1727,7 +3677,96 @@
       </w:pPr>
     </w:lvl>
   </w:abstractNum>
-  <w:abstractNum w:abstractNumId="2" w15:restartNumberingAfterBreak="0">
+  <w:abstractNum w:abstractNumId="3" w15:restartNumberingAfterBreak="0">
+    <w:nsid w:val="4B6814DA"/>
+    <w:multiLevelType w:val="hybridMultilevel"/>
+    <w:tmpl w:val="DA6021FE"/>
+    <w:lvl w:ilvl="0" w:tplc="0809000F">
+      <w:start w:val="1"/>
+      <w:numFmt w:val="decimal"/>
+      <w:lvlText w:val="%1."/>
+      <w:lvlJc w:val="left"/>
+      <w:pPr>
+        <w:ind w:left="720" w:hanging="360"/>
+      </w:pPr>
+      <w:rPr>
+        <w:rFonts w:hint="default"/>
+      </w:rPr>
+    </w:lvl>
+    <w:lvl w:ilvl="1" w:tplc="08090019" w:tentative="1">
+      <w:start w:val="1"/>
+      <w:numFmt w:val="lowerLetter"/>
+      <w:lvlText w:val="%2."/>
+      <w:lvlJc w:val="left"/>
+      <w:pPr>
+        <w:ind w:left="1440" w:hanging="360"/>
+      </w:pPr>
+    </w:lvl>
+    <w:lvl w:ilvl="2" w:tplc="0809001B" w:tentative="1">
+      <w:start w:val="1"/>
+      <w:numFmt w:val="lowerRoman"/>
+      <w:lvlText w:val="%3."/>
+      <w:lvlJc w:val="right"/>
+      <w:pPr>
+        <w:ind w:left="2160" w:hanging="180"/>
+      </w:pPr>
+    </w:lvl>
+    <w:lvl w:ilvl="3" w:tplc="0809000F" w:tentative="1">
+      <w:start w:val="1"/>
+      <w:numFmt w:val="decimal"/>
+      <w:lvlText w:val="%4."/>
+      <w:lvlJc w:val="left"/>
+      <w:pPr>
+        <w:ind w:left="2880" w:hanging="360"/>
+      </w:pPr>
+    </w:lvl>
+    <w:lvl w:ilvl="4" w:tplc="08090019" w:tentative="1">
+      <w:start w:val="1"/>
+      <w:numFmt w:val="lowerLetter"/>
+      <w:lvlText w:val="%5."/>
+      <w:lvlJc w:val="left"/>
+      <w:pPr>
+        <w:ind w:left="3600" w:hanging="360"/>
+      </w:pPr>
+    </w:lvl>
+    <w:lvl w:ilvl="5" w:tplc="0809001B" w:tentative="1">
+      <w:start w:val="1"/>
+      <w:numFmt w:val="lowerRoman"/>
+      <w:lvlText w:val="%6."/>
+      <w:lvlJc w:val="right"/>
+      <w:pPr>
+        <w:ind w:left="4320" w:hanging="180"/>
+      </w:pPr>
+    </w:lvl>
+    <w:lvl w:ilvl="6" w:tplc="0809000F" w:tentative="1">
+      <w:start w:val="1"/>
+      <w:numFmt w:val="decimal"/>
+      <w:lvlText w:val="%7."/>
+      <w:lvlJc w:val="left"/>
+      <w:pPr>
+        <w:ind w:left="5040" w:hanging="360"/>
+      </w:pPr>
+    </w:lvl>
+    <w:lvl w:ilvl="7" w:tplc="08090019" w:tentative="1">
+      <w:start w:val="1"/>
+      <w:numFmt w:val="lowerLetter"/>
+      <w:lvlText w:val="%8."/>
+      <w:lvlJc w:val="left"/>
+      <w:pPr>
+        <w:ind w:left="5760" w:hanging="360"/>
+      </w:pPr>
+    </w:lvl>
+    <w:lvl w:ilvl="8" w:tplc="0809001B" w:tentative="1">
+      <w:start w:val="1"/>
+      <w:numFmt w:val="lowerRoman"/>
+      <w:lvlText w:val="%9."/>
+      <w:lvlJc w:val="right"/>
+      <w:pPr>
+        <w:ind w:left="6480" w:hanging="180"/>
+      </w:pPr>
+    </w:lvl>
+  </w:abstractNum>
+  <w:abstractNum w:abstractNumId="4" w15:restartNumberingAfterBreak="0">
     <w:nsid w:val="53837D03"/>
     <w:multiLevelType w:val="hybridMultilevel"/>
     <w:tmpl w:val="539C006C"/>
@@ -1840,7 +3879,7 @@
       </w:rPr>
     </w:lvl>
   </w:abstractNum>
-  <w:abstractNum w:abstractNumId="3" w15:restartNumberingAfterBreak="0">
+  <w:abstractNum w:abstractNumId="5" w15:restartNumberingAfterBreak="0">
     <w:nsid w:val="66A46ABE"/>
     <w:multiLevelType w:val="hybridMultilevel"/>
     <w:tmpl w:val="B57A978E"/>
@@ -1953,7 +3992,7 @@
       </w:rPr>
     </w:lvl>
   </w:abstractNum>
-  <w:abstractNum w:abstractNumId="4" w15:restartNumberingAfterBreak="0">
+  <w:abstractNum w:abstractNumId="6" w15:restartNumberingAfterBreak="0">
     <w:nsid w:val="6FF96816"/>
     <w:multiLevelType w:val="hybridMultilevel"/>
     <w:tmpl w:val="A4E686C0"/>
@@ -1981,7 +4020,7 @@
         <w:rFonts w:ascii="Courier New" w:hAnsi="Courier New" w:cs="Courier New" w:hint="default"/>
       </w:rPr>
     </w:lvl>
-    <w:lvl w:ilvl="2" w:tplc="08090005" w:tentative="1">
+    <w:lvl w:ilvl="2" w:tplc="08090005">
       <w:start w:val="1"/>
       <w:numFmt w:val="bullet"/>
       <w:lvlText w:val=""/>
@@ -2066,20 +4105,118 @@
       </w:rPr>
     </w:lvl>
   </w:abstractNum>
+  <w:abstractNum w:abstractNumId="7" w15:restartNumberingAfterBreak="0">
+    <w:nsid w:val="74D312C7"/>
+    <w:multiLevelType w:val="hybridMultilevel"/>
+    <w:tmpl w:val="6F325DB6"/>
+    <w:lvl w:ilvl="0" w:tplc="0809000F">
+      <w:start w:val="3"/>
+      <w:numFmt w:val="decimal"/>
+      <w:lvlText w:val="%1."/>
+      <w:lvlJc w:val="left"/>
+      <w:pPr>
+        <w:ind w:left="720" w:hanging="360"/>
+      </w:pPr>
+      <w:rPr>
+        <w:rFonts w:hint="default"/>
+      </w:rPr>
+    </w:lvl>
+    <w:lvl w:ilvl="1" w:tplc="08090019" w:tentative="1">
+      <w:start w:val="1"/>
+      <w:numFmt w:val="lowerLetter"/>
+      <w:lvlText w:val="%2."/>
+      <w:lvlJc w:val="left"/>
+      <w:pPr>
+        <w:ind w:left="1440" w:hanging="360"/>
+      </w:pPr>
+    </w:lvl>
+    <w:lvl w:ilvl="2" w:tplc="0809001B" w:tentative="1">
+      <w:start w:val="1"/>
+      <w:numFmt w:val="lowerRoman"/>
+      <w:lvlText w:val="%3."/>
+      <w:lvlJc w:val="right"/>
+      <w:pPr>
+        <w:ind w:left="2160" w:hanging="180"/>
+      </w:pPr>
+    </w:lvl>
+    <w:lvl w:ilvl="3" w:tplc="0809000F" w:tentative="1">
+      <w:start w:val="1"/>
+      <w:numFmt w:val="decimal"/>
+      <w:lvlText w:val="%4."/>
+      <w:lvlJc w:val="left"/>
+      <w:pPr>
+        <w:ind w:left="2880" w:hanging="360"/>
+      </w:pPr>
+    </w:lvl>
+    <w:lvl w:ilvl="4" w:tplc="08090019" w:tentative="1">
+      <w:start w:val="1"/>
+      <w:numFmt w:val="lowerLetter"/>
+      <w:lvlText w:val="%5."/>
+      <w:lvlJc w:val="left"/>
+      <w:pPr>
+        <w:ind w:left="3600" w:hanging="360"/>
+      </w:pPr>
+    </w:lvl>
+    <w:lvl w:ilvl="5" w:tplc="0809001B" w:tentative="1">
+      <w:start w:val="1"/>
+      <w:numFmt w:val="lowerRoman"/>
+      <w:lvlText w:val="%6."/>
+      <w:lvlJc w:val="right"/>
+      <w:pPr>
+        <w:ind w:left="4320" w:hanging="180"/>
+      </w:pPr>
+    </w:lvl>
+    <w:lvl w:ilvl="6" w:tplc="0809000F" w:tentative="1">
+      <w:start w:val="1"/>
+      <w:numFmt w:val="decimal"/>
+      <w:lvlText w:val="%7."/>
+      <w:lvlJc w:val="left"/>
+      <w:pPr>
+        <w:ind w:left="5040" w:hanging="360"/>
+      </w:pPr>
+    </w:lvl>
+    <w:lvl w:ilvl="7" w:tplc="08090019" w:tentative="1">
+      <w:start w:val="1"/>
+      <w:numFmt w:val="lowerLetter"/>
+      <w:lvlText w:val="%8."/>
+      <w:lvlJc w:val="left"/>
+      <w:pPr>
+        <w:ind w:left="5760" w:hanging="360"/>
+      </w:pPr>
+    </w:lvl>
+    <w:lvl w:ilvl="8" w:tplc="0809001B" w:tentative="1">
+      <w:start w:val="1"/>
+      <w:numFmt w:val="lowerRoman"/>
+      <w:lvlText w:val="%9."/>
+      <w:lvlJc w:val="right"/>
+      <w:pPr>
+        <w:ind w:left="6480" w:hanging="180"/>
+      </w:pPr>
+    </w:lvl>
+  </w:abstractNum>
   <w:num w:numId="1" w16cid:durableId="13191751">
-    <w:abstractNumId w:val="1"/>
+    <w:abstractNumId w:val="2"/>
   </w:num>
   <w:num w:numId="2" w16cid:durableId="1233660755">
-    <w:abstractNumId w:val="2"/>
+    <w:abstractNumId w:val="4"/>
   </w:num>
   <w:num w:numId="3" w16cid:durableId="885679583">
-    <w:abstractNumId w:val="3"/>
+    <w:abstractNumId w:val="5"/>
   </w:num>
   <w:num w:numId="4" w16cid:durableId="1906377637">
     <w:abstractNumId w:val="0"/>
   </w:num>
   <w:num w:numId="5" w16cid:durableId="2045327509">
-    <w:abstractNumId w:val="4"/>
+    <w:abstractNumId w:val="6"/>
+  </w:num>
+  <w:num w:numId="6" w16cid:durableId="361588202">
+    <w:abstractNumId w:val="1"/>
+  </w:num>
+  <w:num w:numId="7" w16cid:durableId="1052996835">
+    <w:abstractNumId w:val="3"/>
+  </w:num>
+  <w:num w:numId="8" w16cid:durableId="149753597">
+    <w:abstractNumId w:val="7"/>
   </w:num>
 </w:numbering>
 </file>
@@ -2527,7 +4664,6 @@
   <w:style w:type="character" w:default="1" w:styleId="DefaultParagraphFont">
     <w:name w:val="Default Paragraph Font"/>
     <w:uiPriority w:val="1"/>
-    <w:semiHidden/>
     <w:unhideWhenUsed/>
   </w:style>
   <w:style w:type="table" w:default="1" w:styleId="TableNormal">
@@ -2592,6 +4728,61 @@
       <w:sz w:val="26"/>
       <w:szCs w:val="26"/>
     </w:rPr>
+  </w:style>
+  <w:style w:type="paragraph" w:styleId="Title">
+    <w:name w:val="Title"/>
+    <w:basedOn w:val="Normal"/>
+    <w:next w:val="Normal"/>
+    <w:link w:val="TitleChar"/>
+    <w:uiPriority w:val="10"/>
+    <w:qFormat/>
+    <w:rsid w:val="0090397B"/>
+    <w:pPr>
+      <w:contextualSpacing/>
+    </w:pPr>
+    <w:rPr>
+      <w:rFonts w:asciiTheme="majorHAnsi" w:eastAsiaTheme="majorEastAsia" w:hAnsiTheme="majorHAnsi" w:cstheme="majorBidi"/>
+      <w:spacing w:val="-10"/>
+      <w:kern w:val="28"/>
+      <w:sz w:val="56"/>
+      <w:szCs w:val="56"/>
+    </w:rPr>
+  </w:style>
+  <w:style w:type="character" w:customStyle="1" w:styleId="TitleChar">
+    <w:name w:val="Title Char"/>
+    <w:basedOn w:val="DefaultParagraphFont"/>
+    <w:link w:val="Title"/>
+    <w:uiPriority w:val="10"/>
+    <w:rsid w:val="0090397B"/>
+    <w:rPr>
+      <w:rFonts w:asciiTheme="majorHAnsi" w:eastAsiaTheme="majorEastAsia" w:hAnsiTheme="majorHAnsi" w:cstheme="majorBidi"/>
+      <w:spacing w:val="-10"/>
+      <w:kern w:val="28"/>
+      <w:sz w:val="56"/>
+      <w:szCs w:val="56"/>
+    </w:rPr>
+  </w:style>
+  <w:style w:type="paragraph" w:styleId="NoSpacing">
+    <w:name w:val="No Spacing"/>
+    <w:uiPriority w:val="1"/>
+    <w:qFormat/>
+    <w:rsid w:val="0090397B"/>
+  </w:style>
+  <w:style w:type="table" w:styleId="TableGrid">
+    <w:name w:val="Table Grid"/>
+    <w:basedOn w:val="TableNormal"/>
+    <w:uiPriority w:val="39"/>
+    <w:rsid w:val="0008693C"/>
+    <w:tblPr>
+      <w:tblBorders>
+        <w:top w:val="single" w:sz="4" w:space="0" w:color="auto"/>
+        <w:left w:val="single" w:sz="4" w:space="0" w:color="auto"/>
+        <w:bottom w:val="single" w:sz="4" w:space="0" w:color="auto"/>
+        <w:right w:val="single" w:sz="4" w:space="0" w:color="auto"/>
+        <w:insideH w:val="single" w:sz="4" w:space="0" w:color="auto"/>
+        <w:insideV w:val="single" w:sz="4" w:space="0" w:color="auto"/>
+      </w:tblBorders>
+    </w:tblPr>
   </w:style>
 </w:styles>
 </file>
